--- a/docs/Simulácia návratnosti domácej solárnej elektrárne.docx
+++ b/docs/Simulácia návratnosti domácej solárnej elektrárne.docx
@@ -12,19 +12,7 @@
         <w:rPr>
           <w:lang w:val="sk-SK"/>
         </w:rPr>
-        <w:t>Cieľ simulácie je určiť návratnosť investície pri využití 100% vytvorenej energie</w:t>
-      </w:r>
-      <w:r>
-        <w:rPr>
-          <w:lang w:val="sk-SK"/>
-        </w:rPr>
-        <w:t xml:space="preserve"> solárnymi panelmi</w:t>
-      </w:r>
-      <w:r>
-        <w:rPr>
-          <w:lang w:val="sk-SK"/>
-        </w:rPr>
-        <w:t>, potom 75% a 50%</w:t>
+        <w:t>Cieľ simulácie je určiť návratnosť investície pri využití 100% vytvorenej energie solárnymi panelmi, potom 75% a 50%</w:t>
       </w:r>
       <w:r>
         <w:rPr>
@@ -79,7 +67,57 @@
         <w:rPr>
           <w:lang w:val="sk-SK"/>
         </w:rPr>
-        <w:t xml:space="preserve"> 150 000 KČ dotácia pri uznaní môže byť 60 000 KČ s výrobou 3.</w:t>
+        <w:t xml:space="preserve"> 150 000 KČ </w:t>
+      </w:r>
+      <w:r>
+        <w:rPr>
+          <w:lang w:val="sk-SK"/>
+        </w:rPr>
+        <w:t>(</w:t>
+      </w:r>
+      <w:r>
+        <w:rPr>
+          <w:rFonts w:cstheme="minorHAnsi"/>
+          <w:lang w:val="sk-SK"/>
+        </w:rPr>
+        <w:t>~</w:t>
+      </w:r>
+      <w:r>
+        <w:rPr>
+          <w:lang w:val="sk-SK"/>
+        </w:rPr>
+        <w:t xml:space="preserve">6000€) </w:t>
+      </w:r>
+      <w:r>
+        <w:rPr>
+          <w:lang w:val="sk-SK"/>
+        </w:rPr>
+        <w:t xml:space="preserve">dotácia pri uznaní môže byť 60 000 KČ </w:t>
+      </w:r>
+      <w:r>
+        <w:rPr>
+          <w:lang w:val="sk-SK"/>
+        </w:rPr>
+        <w:t>(</w:t>
+      </w:r>
+      <w:r>
+        <w:rPr>
+          <w:rFonts w:cstheme="minorHAnsi"/>
+          <w:lang w:val="sk-SK"/>
+        </w:rPr>
+        <w:t>~</w:t>
+      </w:r>
+      <w:r>
+        <w:rPr>
+          <w:lang w:val="sk-SK"/>
+        </w:rPr>
+        <w:t xml:space="preserve">2400€) </w:t>
+      </w:r>
+      <w:r>
+        <w:rPr>
+          <w:lang w:val="sk-SK"/>
+        </w:rPr>
+        <w:t>s výrobou 3.</w:t>
       </w:r>
       <w:r>
         <w:rPr>
@@ -169,21 +207,57 @@
         <w:rPr>
           <w:lang w:val="sk-SK"/>
         </w:rPr>
-        <w:t>Sústava 2: 14 panelov AEG460Wp stojí 300 000 KČ dotácia môže byť 95 000 KČ s výrobou 6.45kWp s odkladaním prebytkov do batérie s kapacitou 12kWh (</w:t>
-      </w:r>
-      <w:proofErr w:type="spellStart"/>
-      <w:r>
-        <w:rPr>
-          <w:lang w:val="sk-SK"/>
-        </w:rPr>
-        <w:t>batéeria</w:t>
-      </w:r>
-      <w:proofErr w:type="spellEnd"/>
-      <w:r>
-        <w:rPr>
-          <w:lang w:val="sk-SK"/>
-        </w:rPr>
-        <w:t xml:space="preserve"> </w:t>
+        <w:t>Sústava 2: 14 panelov AEG460Wp stojí 300 000 KČ</w:t>
+      </w:r>
+      <w:r>
+        <w:rPr>
+          <w:lang w:val="sk-SK"/>
+        </w:rPr>
+        <w:t xml:space="preserve"> (</w:t>
+      </w:r>
+      <w:r>
+        <w:rPr>
+          <w:rFonts w:cstheme="minorHAnsi"/>
+          <w:lang w:val="sk-SK"/>
+        </w:rPr>
+        <w:t>~</w:t>
+      </w:r>
+      <w:r>
+        <w:rPr>
+          <w:lang w:val="sk-SK"/>
+        </w:rPr>
+        <w:t>12000€)</w:t>
+      </w:r>
+      <w:r>
+        <w:rPr>
+          <w:lang w:val="sk-SK"/>
+        </w:rPr>
+        <w:t xml:space="preserve"> dotácia môže byť 95 000 KČ</w:t>
+      </w:r>
+      <w:r>
+        <w:rPr>
+          <w:lang w:val="sk-SK"/>
+        </w:rPr>
+        <w:t xml:space="preserve"> (</w:t>
+      </w:r>
+      <w:r>
+        <w:rPr>
+          <w:rFonts w:cstheme="minorHAnsi"/>
+          <w:lang w:val="sk-SK"/>
+        </w:rPr>
+        <w:t>~</w:t>
+      </w:r>
+      <w:r>
+        <w:rPr>
+          <w:lang w:val="sk-SK"/>
+        </w:rPr>
+        <w:t>3800€)</w:t>
+      </w:r>
+      <w:r>
+        <w:rPr>
+          <w:lang w:val="sk-SK"/>
+        </w:rPr>
+        <w:t xml:space="preserve"> s výrobou 6.45kWp s odkladaním prebytkov do batérie s kapacitou 12kWh (batéria </w:t>
       </w:r>
       <w:proofErr w:type="spellStart"/>
       <w:r>
@@ -349,7 +423,50 @@
         <w:rPr>
           <w:lang w:val="sk-SK"/>
         </w:rPr>
-        <w:t xml:space="preserve"> tisíc KČ/ročne približne aktuálne. </w:t>
+        <w:t xml:space="preserve"> </w:t>
+      </w:r>
+      <w:r>
+        <w:rPr>
+          <w:lang w:val="sk-SK"/>
+        </w:rPr>
+        <w:t>000</w:t>
+      </w:r>
+      <w:r>
+        <w:rPr>
+          <w:lang w:val="sk-SK"/>
+        </w:rPr>
+        <w:t xml:space="preserve"> KČ/ročne </w:t>
+      </w:r>
+      <w:r>
+        <w:rPr>
+          <w:lang w:val="sk-SK"/>
+        </w:rPr>
+        <w:t>(</w:t>
+      </w:r>
+      <w:r>
+        <w:rPr>
+          <w:rFonts w:cstheme="minorHAnsi"/>
+          <w:lang w:val="sk-SK"/>
+        </w:rPr>
+        <w:t>~</w:t>
+      </w:r>
+      <w:r>
+        <w:rPr>
+          <w:lang w:val="sk-SK"/>
+        </w:rPr>
+        <w:t>100</w:t>
+      </w:r>
+      <w:r>
+        <w:rPr>
+          <w:lang w:val="sk-SK"/>
+        </w:rPr>
+        <w:t xml:space="preserve">0€) </w:t>
+      </w:r>
+      <w:r>
+        <w:rPr>
+          <w:lang w:val="sk-SK"/>
+        </w:rPr>
+        <w:t xml:space="preserve">približne aktuálne. </w:t>
       </w:r>
       <w:r>
         <w:rPr>
@@ -387,25 +504,44 @@
         <w:rPr>
           <w:lang w:val="sk-SK"/>
         </w:rPr>
-        <w:t xml:space="preserve">. Sadzba D57d. Cena za kWh aktuálne 6.5KČ, takže 84500 KČ/ročne približne aktuálne. </w:t>
-      </w:r>
-      <w:r>
-        <w:rPr>
-          <w:lang w:val="sk-SK"/>
-        </w:rPr>
-        <w:t>Započítané osvetlenie a spotrebiče, varenie na indukčnej platni, ohrev vody</w:t>
-      </w:r>
-      <w:r>
-        <w:rPr>
-          <w:lang w:val="sk-SK"/>
-        </w:rPr>
-        <w:t>, elektrické kúrenie</w:t>
-      </w:r>
-      <w:r>
-        <w:rPr>
-          <w:lang w:val="sk-SK"/>
-        </w:rPr>
-        <w:t>.</w:t>
+        <w:t>. Sadzba D57d. Cena za kWh aktuálne 6.5KČ, takže 84</w:t>
+      </w:r>
+      <w:r>
+        <w:rPr>
+          <w:lang w:val="sk-SK"/>
+        </w:rPr>
+        <w:t xml:space="preserve"> </w:t>
+      </w:r>
+      <w:r>
+        <w:rPr>
+          <w:lang w:val="sk-SK"/>
+        </w:rPr>
+        <w:t>500 KČ/ročne približne aktuálne</w:t>
+      </w:r>
+      <w:r>
+        <w:rPr>
+          <w:lang w:val="sk-SK"/>
+        </w:rPr>
+        <w:t xml:space="preserve"> (</w:t>
+      </w:r>
+      <w:r>
+        <w:rPr>
+          <w:rFonts w:cstheme="minorHAnsi"/>
+          <w:lang w:val="sk-SK"/>
+        </w:rPr>
+        <w:t>~</w:t>
+      </w:r>
+      <w:r>
+        <w:rPr>
+          <w:lang w:val="sk-SK"/>
+        </w:rPr>
+        <w:t>3500€)</w:t>
+      </w:r>
+      <w:r>
+        <w:rPr>
+          <w:lang w:val="sk-SK"/>
+        </w:rPr>
+        <w:t>. Započítané osvetlenie a spotrebiče, varenie na indukčnej platni, ohrev vody, elektrické kúrenie.</w:t>
       </w:r>
     </w:p>
     <w:p>
@@ -418,7 +554,115 @@
         <w:rPr>
           <w:lang w:val="sk-SK"/>
         </w:rPr>
-        <w:t xml:space="preserve">Spravíme následné testy: </w:t>
+        <w:t xml:space="preserve">Zlyhania: Pre presnosť návratnosti, musíme počítať s chybovosťou zariadení, avšak batéria aj panely majú na sebe záruku, teda neovplyvnia dĺžku návratnosti zariadenia. Viac zaťažená sieť však môže spôsobiť väčšiu šancu poruchy spínačov a káblov. Pravdepodobnosť poruchy je pri spínačoch 0.16% na rok a pri kabeláži 0.1%.  </w:t>
+      </w:r>
+      <w:r>
+        <w:rPr>
+          <w:lang w:val="sk-SK"/>
+        </w:rPr>
+        <w:t>Opravy sa v tomto prípade pohybujú priemern</w:t>
+      </w:r>
+      <w:r>
+        <w:rPr>
+          <w:lang w:val="sk-SK"/>
+        </w:rPr>
+        <w:t>e</w:t>
+      </w:r>
+      <w:r>
+        <w:rPr>
+          <w:lang w:val="sk-SK"/>
+        </w:rPr>
+        <w:t xml:space="preserve"> okolo 5</w:t>
+      </w:r>
+      <w:r>
+        <w:rPr>
+          <w:lang w:val="sk-SK"/>
+        </w:rPr>
+        <w:t> </w:t>
+      </w:r>
+      <w:r>
+        <w:rPr>
+          <w:lang w:val="sk-SK"/>
+        </w:rPr>
+        <w:t>000</w:t>
+      </w:r>
+      <w:r>
+        <w:rPr>
+          <w:lang w:val="sk-SK"/>
+        </w:rPr>
+        <w:t xml:space="preserve"> </w:t>
+      </w:r>
+      <w:r>
+        <w:rPr>
+          <w:lang w:val="sk-SK"/>
+        </w:rPr>
+        <w:t>KČ</w:t>
+      </w:r>
+      <w:r>
+        <w:rPr>
+          <w:lang w:val="sk-SK"/>
+        </w:rPr>
+        <w:t>.</w:t>
+      </w:r>
+      <w:r>
+        <w:rPr>
+          <w:lang w:val="sk-SK"/>
+        </w:rPr>
+        <w:t xml:space="preserve"> (malé opravy sú približne 1</w:t>
+      </w:r>
+      <w:r>
+        <w:rPr>
+          <w:lang w:val="sk-SK"/>
+        </w:rPr>
+        <w:t xml:space="preserve"> </w:t>
+      </w:r>
+      <w:r>
+        <w:rPr>
+          <w:lang w:val="sk-SK"/>
+        </w:rPr>
+        <w:t xml:space="preserve">000 KČ, väčšie môžu </w:t>
+      </w:r>
+      <w:r>
+        <w:rPr>
+          <w:lang w:val="sk-SK"/>
+        </w:rPr>
+        <w:t>vyjsť</w:t>
+      </w:r>
+      <w:r>
+        <w:rPr>
+          <w:lang w:val="sk-SK"/>
+        </w:rPr>
+        <w:t xml:space="preserve"> aj do 10</w:t>
+      </w:r>
+      <w:r>
+        <w:rPr>
+          <w:lang w:val="sk-SK"/>
+        </w:rPr>
+        <w:t> </w:t>
+      </w:r>
+      <w:r>
+        <w:rPr>
+          <w:lang w:val="sk-SK"/>
+        </w:rPr>
+        <w:t>000</w:t>
+      </w:r>
+      <w:r>
+        <w:rPr>
+          <w:lang w:val="sk-SK"/>
+        </w:rPr>
+        <w:t>+</w:t>
+      </w:r>
+      <w:r>
+        <w:rPr>
+          <w:lang w:val="sk-SK"/>
+        </w:rPr>
+        <w:t xml:space="preserve"> KČ</w:t>
+      </w:r>
+      <w:r>
+        <w:rPr>
+          <w:lang w:val="sk-SK"/>
+        </w:rPr>
+        <w:t>)</w:t>
       </w:r>
     </w:p>
     <w:p>
@@ -431,7 +675,91 @@
         <w:rPr>
           <w:lang w:val="sk-SK"/>
         </w:rPr>
-        <w:t>Dom 1 – sústava 1</w:t>
+        <w:t>Revízie: Raz za</w:t>
+      </w:r>
+      <w:r>
+        <w:rPr>
+          <w:lang w:val="sk-SK"/>
+        </w:rPr>
+        <w:t xml:space="preserve"> 4</w:t>
+      </w:r>
+      <w:r>
+        <w:rPr>
+          <w:lang w:val="sk-SK"/>
+        </w:rPr>
+        <w:t xml:space="preserve"> rok</w:t>
+      </w:r>
+      <w:r>
+        <w:rPr>
+          <w:lang w:val="sk-SK"/>
+        </w:rPr>
+        <w:t>y</w:t>
+      </w:r>
+      <w:r>
+        <w:rPr>
+          <w:lang w:val="sk-SK"/>
+        </w:rPr>
+        <w:t xml:space="preserve"> </w:t>
+      </w:r>
+      <w:r>
+        <w:rPr>
+          <w:lang w:val="sk-SK"/>
+        </w:rPr>
+        <w:t xml:space="preserve">je nutná </w:t>
+      </w:r>
+      <w:r>
+        <w:rPr>
+          <w:lang w:val="sk-SK"/>
+        </w:rPr>
+        <w:t>revízia</w:t>
+      </w:r>
+      <w:r>
+        <w:rPr>
+          <w:lang w:val="sk-SK"/>
+        </w:rPr>
+        <w:t xml:space="preserve"> a servis</w:t>
+      </w:r>
+      <w:r>
+        <w:rPr>
+          <w:lang w:val="sk-SK"/>
+        </w:rPr>
+        <w:t xml:space="preserve"> fotovoltaickej elektrárne a cena je približne </w:t>
+      </w:r>
+      <w:r>
+        <w:rPr>
+          <w:lang w:val="sk-SK"/>
+        </w:rPr>
+        <w:t>40</w:t>
+      </w:r>
+      <w:r>
+        <w:rPr>
+          <w:lang w:val="sk-SK"/>
+        </w:rPr>
+        <w:t>00kč</w:t>
+      </w:r>
+      <w:r>
+        <w:rPr>
+          <w:lang w:val="sk-SK"/>
+        </w:rPr>
+        <w:t xml:space="preserve"> pri menšej (sústava 1), a </w:t>
+      </w:r>
+      <w:r>
+        <w:rPr>
+          <w:lang w:val="sk-SK"/>
+        </w:rPr>
+        <w:t>5</w:t>
+      </w:r>
+      <w:r>
+        <w:rPr>
+          <w:lang w:val="sk-SK"/>
+        </w:rPr>
+        <w:t>0</w:t>
+      </w:r>
+      <w:r>
+        <w:rPr>
+          <w:lang w:val="sk-SK"/>
+        </w:rPr>
+        <w:t>00kč pri väčšej (sústava 2).</w:t>
       </w:r>
     </w:p>
     <w:p>
@@ -444,7 +772,7 @@
         <w:rPr>
           <w:lang w:val="sk-SK"/>
         </w:rPr>
-        <w:t>Dom 2 – sústava 1</w:t>
+        <w:t xml:space="preserve">Spravíme následné testy: </w:t>
       </w:r>
     </w:p>
     <w:p>
@@ -457,7 +785,7 @@
         <w:rPr>
           <w:lang w:val="sk-SK"/>
         </w:rPr>
-        <w:t>Dom 2 – sústava 2</w:t>
+        <w:t>Dom 1 – sústava 1</w:t>
       </w:r>
     </w:p>
     <w:p>
@@ -470,21 +798,7 @@
         <w:rPr>
           <w:lang w:val="sk-SK"/>
         </w:rPr>
-        <w:t>Dom 2 – sústava 1 so znížením teploty v dome o 1</w:t>
-      </w:r>
-      <w:r>
-        <w:rPr>
-          <w:rFonts w:cstheme="minorHAnsi"/>
-          <w:lang w:val="sk-SK"/>
-        </w:rPr>
-        <w:t>°C (zníženie spotreby o</w:t>
-      </w:r>
-      <w:r>
-        <w:rPr>
-          <w:rFonts w:cstheme="minorHAnsi"/>
-          <w:lang w:val="sk-SK"/>
-        </w:rPr>
-        <w:t> 5% podľa ČEZ)</w:t>
+        <w:t>Dom 2 – sústava 1</w:t>
       </w:r>
     </w:p>
     <w:p>
@@ -497,26 +811,7 @@
         <w:rPr>
           <w:lang w:val="sk-SK"/>
         </w:rPr>
-        <w:t xml:space="preserve">Dom 2 – sústava </w:t>
-      </w:r>
-      <w:r>
-        <w:rPr>
-          <w:lang w:val="sk-SK"/>
-        </w:rPr>
-        <w:t>2</w:t>
-      </w:r>
-      <w:r>
-        <w:rPr>
-          <w:lang w:val="sk-SK"/>
-        </w:rPr>
-        <w:t xml:space="preserve"> so znížením teploty v dome o 1</w:t>
-      </w:r>
-      <w:r>
-        <w:rPr>
-          <w:rFonts w:cstheme="minorHAnsi"/>
-          <w:lang w:val="sk-SK"/>
-        </w:rPr>
-        <w:t>°C (zníženie spotreby o 5% podľa ČEZ)</w:t>
+        <w:t>Dom 2 – sústava 2</w:t>
       </w:r>
     </w:p>
     <w:p>
@@ -529,40 +824,34 @@
         <w:rPr>
           <w:lang w:val="sk-SK"/>
         </w:rPr>
-        <w:t xml:space="preserve">Dom 2 – sústava 1 so znížením teploty v dome o </w:t>
-      </w:r>
-      <w:r>
-        <w:rPr>
-          <w:lang w:val="sk-SK"/>
-        </w:rPr>
-        <w:t>2</w:t>
-      </w:r>
-      <w:r>
-        <w:rPr>
-          <w:rFonts w:cstheme="minorHAnsi"/>
-          <w:lang w:val="sk-SK"/>
-        </w:rPr>
-        <w:t>°C (zníženie spotreby o 5% podľa ČEZ)</w:t>
+        <w:t>Dom 2 – sústava 1 so znížením teploty v dome o 1</w:t>
+      </w:r>
+      <w:r>
+        <w:rPr>
+          <w:rFonts w:cstheme="minorHAnsi"/>
+          <w:lang w:val="sk-SK"/>
+        </w:rPr>
+        <w:t>°C (zníženie spotreby o</w:t>
+      </w:r>
+      <w:r>
+        <w:rPr>
+          <w:rFonts w:cstheme="minorHAnsi"/>
+          <w:lang w:val="sk-SK"/>
+        </w:rPr>
+        <w:t> 5% podľa ČEZ)</w:t>
       </w:r>
     </w:p>
     <w:p>
       <w:pPr>
         <w:rPr>
-          <w:rFonts w:cstheme="minorHAnsi"/>
-          <w:lang w:val="sk-SK"/>
-        </w:rPr>
-      </w:pPr>
-      <w:r>
-        <w:rPr>
-          <w:lang w:val="sk-SK"/>
-        </w:rPr>
-        <w:t xml:space="preserve">Dom 2 – sústava 2 so znížením teploty v dome o </w:t>
-      </w:r>
-      <w:r>
-        <w:rPr>
-          <w:lang w:val="sk-SK"/>
-        </w:rPr>
-        <w:t>2</w:t>
+          <w:lang w:val="sk-SK"/>
+        </w:rPr>
+      </w:pPr>
+      <w:r>
+        <w:rPr>
+          <w:lang w:val="sk-SK"/>
+        </w:rPr>
+        <w:t>Dom 2 – sústava 2 so znížením teploty v dome o 1</w:t>
       </w:r>
       <w:r>
         <w:rPr>
@@ -575,45 +864,73 @@
     <w:p>
       <w:pPr>
         <w:rPr>
-          <w:rFonts w:cstheme="minorHAnsi"/>
-          <w:lang w:val="sk-SK"/>
-        </w:rPr>
-      </w:pPr>
-      <w:r>
-        <w:rPr>
-          <w:rFonts w:cstheme="minorHAnsi"/>
-          <w:lang w:val="sk-SK"/>
-        </w:rPr>
-        <w:t>Výstup:</w:t>
+          <w:lang w:val="sk-SK"/>
+        </w:rPr>
+      </w:pPr>
+      <w:r>
+        <w:rPr>
+          <w:lang w:val="sk-SK"/>
+        </w:rPr>
+        <w:t>Dom 2 – sústava 1 so znížením teploty v dome o 2</w:t>
+      </w:r>
+      <w:r>
+        <w:rPr>
+          <w:rFonts w:cstheme="minorHAnsi"/>
+          <w:lang w:val="sk-SK"/>
+        </w:rPr>
+        <w:t>°C (zníženie spotreby o 5% podľa ČEZ)</w:t>
       </w:r>
     </w:p>
     <w:p>
       <w:pPr>
         <w:rPr>
-          <w:lang w:val="sk-SK"/>
-        </w:rPr>
-      </w:pPr>
-      <w:r>
-        <w:rPr>
-          <w:rFonts w:cstheme="minorHAnsi"/>
-          <w:lang w:val="sk-SK"/>
-        </w:rPr>
-        <w:t>Návratnosť investície v rokoch.</w:t>
+          <w:rFonts w:cstheme="minorHAnsi"/>
+          <w:lang w:val="sk-SK"/>
+        </w:rPr>
+      </w:pPr>
+      <w:r>
+        <w:rPr>
+          <w:lang w:val="sk-SK"/>
+        </w:rPr>
+        <w:t>Dom 2 – sústava 2 so znížením teploty v dome o 2</w:t>
+      </w:r>
+      <w:r>
+        <w:rPr>
+          <w:rFonts w:cstheme="minorHAnsi"/>
+          <w:lang w:val="sk-SK"/>
+        </w:rPr>
+        <w:t>°C (zníženie spotreby o 5% podľa ČEZ)</w:t>
       </w:r>
     </w:p>
     <w:p>
       <w:pPr>
         <w:rPr>
-          <w:lang w:val="sk-SK"/>
-        </w:rPr>
-      </w:pPr>
+          <w:rFonts w:cstheme="minorHAnsi"/>
+          <w:lang w:val="sk-SK"/>
+        </w:rPr>
+      </w:pPr>
+      <w:r>
+        <w:rPr>
+          <w:rFonts w:cstheme="minorHAnsi"/>
+          <w:lang w:val="sk-SK"/>
+        </w:rPr>
+        <w:t>Výstup:</w:t>
+      </w:r>
     </w:p>
     <w:p>
       <w:pPr>
         <w:rPr>
-          <w:lang w:val="sk-SK"/>
-        </w:rPr>
-      </w:pPr>
+          <w:rFonts w:cstheme="minorHAnsi"/>
+          <w:lang w:val="sk-SK"/>
+        </w:rPr>
+      </w:pPr>
+      <w:r>
+        <w:rPr>
+          <w:rFonts w:cstheme="minorHAnsi"/>
+          <w:lang w:val="sk-SK"/>
+        </w:rPr>
+        <w:t>Návratnosť investície v rokoch.</w:t>
+      </w:r>
     </w:p>
     <w:sectPr>
       <w:pgSz w:w="12240" w:h="15840"/>

--- a/docs/Simulácia návratnosti domácej solárnej elektrárne.docx
+++ b/docs/Simulácia návratnosti domácej solárnej elektrárne.docx
@@ -145,41 +145,13 @@
         </w:rPr>
         <w:t xml:space="preserve"> </w:t>
       </w:r>
-      <w:proofErr w:type="spellStart"/>
       <w:r>
         <w:rPr>
           <w:rFonts w:cstheme="minorHAnsi"/>
           <w:shd w:val="clear" w:color="auto" w:fill="FFFFFF"/>
           <w:lang w:val="sk-SK"/>
         </w:rPr>
-        <w:t>LiFePO</w:t>
-      </w:r>
-      <w:proofErr w:type="spellEnd"/>
-      <w:r>
-        <w:rPr>
-          <w:rFonts w:cstheme="minorHAnsi"/>
-          <w:shd w:val="clear" w:color="auto" w:fill="FFFFFF"/>
-          <w:lang w:val="sk-SK"/>
-        </w:rPr>
-        <w:t>₄ </w:t>
-      </w:r>
-      <w:proofErr w:type="spellStart"/>
-      <w:r>
-        <w:rPr>
-          <w:rFonts w:cstheme="minorHAnsi"/>
-          <w:shd w:val="clear" w:color="auto" w:fill="FFFFFF"/>
-          <w:lang w:val="sk-SK"/>
-        </w:rPr>
-        <w:t>PylonTech</w:t>
-      </w:r>
-      <w:proofErr w:type="spellEnd"/>
-      <w:r>
-        <w:rPr>
-          <w:rFonts w:cstheme="minorHAnsi"/>
-          <w:shd w:val="clear" w:color="auto" w:fill="FFFFFF"/>
-          <w:lang w:val="sk-SK"/>
-        </w:rPr>
-        <w:t xml:space="preserve"> US2000C</w:t>
+        <w:t>LiFePO₄ PylonTech US2000C</w:t>
       </w:r>
       <w:r>
         <w:rPr>
@@ -259,48 +231,20 @@
         </w:rPr>
         <w:t xml:space="preserve"> s výrobou 6.45kWp s odkladaním prebytkov do batérie s kapacitou 12kWh (batéria </w:t>
       </w:r>
-      <w:proofErr w:type="spellStart"/>
       <w:r>
         <w:rPr>
           <w:rFonts w:cstheme="minorHAnsi"/>
           <w:shd w:val="clear" w:color="auto" w:fill="FFFFFF"/>
           <w:lang w:val="sk-SK"/>
         </w:rPr>
-        <w:t>LiFePO</w:t>
-      </w:r>
-      <w:proofErr w:type="spellEnd"/>
+        <w:t xml:space="preserve">LiFePO₄ PylonTech H48050). Potenciálne vyrobí </w:t>
+      </w:r>
       <w:r>
         <w:rPr>
           <w:rFonts w:cstheme="minorHAnsi"/>
           <w:shd w:val="clear" w:color="auto" w:fill="FFFFFF"/>
           <w:lang w:val="sk-SK"/>
         </w:rPr>
-        <w:t>₄ </w:t>
-      </w:r>
-      <w:proofErr w:type="spellStart"/>
-      <w:r>
-        <w:rPr>
-          <w:rFonts w:cstheme="minorHAnsi"/>
-          <w:shd w:val="clear" w:color="auto" w:fill="FFFFFF"/>
-          <w:lang w:val="sk-SK"/>
-        </w:rPr>
-        <w:t>PylonTech</w:t>
-      </w:r>
-      <w:proofErr w:type="spellEnd"/>
-      <w:r>
-        <w:rPr>
-          <w:rFonts w:cstheme="minorHAnsi"/>
-          <w:shd w:val="clear" w:color="auto" w:fill="FFFFFF"/>
-          <w:lang w:val="sk-SK"/>
-        </w:rPr>
-        <w:t xml:space="preserve"> H48050). Potenciálne vyrobí </w:t>
-      </w:r>
-      <w:r>
-        <w:rPr>
-          <w:rFonts w:cstheme="minorHAnsi"/>
-          <w:shd w:val="clear" w:color="auto" w:fill="FFFFFF"/>
-          <w:lang w:val="sk-SK"/>
-        </w:rPr>
         <w:t>6MWh.</w:t>
       </w:r>
     </w:p>
@@ -930,6 +874,245 @@
           <w:lang w:val="sk-SK"/>
         </w:rPr>
         <w:t>Návratnosť investície v rokoch.</w:t>
+      </w:r>
+    </w:p>
+    <w:p>
+      <w:pPr>
+        <w:rPr>
+          <w:rFonts w:cstheme="minorHAnsi"/>
+          <w:lang w:val="sk-SK"/>
+        </w:rPr>
+      </w:pPr>
+    </w:p>
+    <w:p>
+      <w:pPr>
+        <w:rPr>
+          <w:rFonts w:cstheme="minorHAnsi"/>
+          <w:lang w:val="sk-SK"/>
+        </w:rPr>
+      </w:pPr>
+    </w:p>
+    <w:p>
+      <w:pPr>
+        <w:rPr>
+          <w:rFonts w:cstheme="minorHAnsi"/>
+          <w:lang w:val="sk-SK"/>
+        </w:rPr>
+      </w:pPr>
+      <w:r>
+        <w:rPr>
+          <w:rFonts w:cstheme="minorHAnsi"/>
+          <w:lang w:val="sk-SK"/>
+        </w:rPr>
+        <w:lastRenderedPageBreak/>
+        <w:t>Vstupné argumenty:</w:t>
+      </w:r>
+    </w:p>
+    <w:p>
+      <w:pPr>
+        <w:rPr>
+          <w:rFonts w:cstheme="minorHAnsi"/>
+          <w:lang w:val="sk-SK"/>
+        </w:rPr>
+      </w:pPr>
+      <w:r>
+        <w:rPr>
+          <w:rFonts w:cstheme="minorHAnsi"/>
+          <w:lang w:val="sk-SK"/>
+        </w:rPr>
+        <w:t>[pw] Sila solárneho panelu</w:t>
+      </w:r>
+    </w:p>
+    <w:p>
+      <w:pPr>
+        <w:rPr>
+          <w:rFonts w:cstheme="minorHAnsi"/>
+          <w:lang w:val="sk-SK"/>
+        </w:rPr>
+      </w:pPr>
+      <w:r>
+        <w:rPr>
+          <w:rFonts w:cstheme="minorHAnsi"/>
+          <w:lang w:val="sk-SK"/>
+        </w:rPr>
+        <w:t>[up] Percento využitia energie</w:t>
+      </w:r>
+    </w:p>
+    <w:p>
+      <w:pPr>
+        <w:rPr>
+          <w:rFonts w:cstheme="minorHAnsi"/>
+          <w:lang w:val="sk-SK"/>
+        </w:rPr>
+      </w:pPr>
+      <w:r>
+        <w:rPr>
+          <w:rFonts w:cstheme="minorHAnsi"/>
+          <w:lang w:val="sk-SK"/>
+        </w:rPr>
+        <w:t>[pp] Cena panelu</w:t>
+      </w:r>
+    </w:p>
+    <w:p>
+      <w:pPr>
+        <w:rPr>
+          <w:rFonts w:cstheme="minorHAnsi"/>
+          <w:lang w:val="sk-SK"/>
+        </w:rPr>
+      </w:pPr>
+      <w:r>
+        <w:rPr>
+          <w:rFonts w:cstheme="minorHAnsi"/>
+          <w:lang w:val="sk-SK"/>
+        </w:rPr>
+        <w:t>[bc] Kapacita batérie</w:t>
+      </w:r>
+    </w:p>
+    <w:p>
+      <w:pPr>
+        <w:rPr>
+          <w:rFonts w:cstheme="minorHAnsi"/>
+          <w:lang w:val="sk-SK"/>
+        </w:rPr>
+      </w:pPr>
+      <w:r>
+        <w:rPr>
+          <w:rFonts w:cstheme="minorHAnsi"/>
+          <w:lang w:val="sk-SK"/>
+        </w:rPr>
+        <w:t>[</w:t>
+      </w:r>
+      <w:r>
+        <w:rPr>
+          <w:rFonts w:cstheme="minorHAnsi"/>
+          <w:lang w:val="sk-SK"/>
+        </w:rPr>
+        <w:t>hw</w:t>
+      </w:r>
+      <w:r>
+        <w:rPr>
+          <w:rFonts w:cstheme="minorHAnsi"/>
+          <w:lang w:val="sk-SK"/>
+        </w:rPr>
+        <w:t>]</w:t>
+      </w:r>
+      <w:r>
+        <w:rPr>
+          <w:rFonts w:cstheme="minorHAnsi"/>
+          <w:lang w:val="sk-SK"/>
+        </w:rPr>
+        <w:t xml:space="preserve"> Spotreba domu</w:t>
+      </w:r>
+    </w:p>
+    <w:p>
+      <w:pPr>
+        <w:rPr>
+          <w:rFonts w:cstheme="minorHAnsi"/>
+          <w:lang w:val="sk-SK"/>
+        </w:rPr>
+      </w:pPr>
+      <w:r>
+        <w:rPr>
+          <w:rFonts w:cstheme="minorHAnsi"/>
+          <w:lang w:val="sk-SK"/>
+        </w:rPr>
+        <w:t>[</w:t>
+      </w:r>
+      <w:r>
+        <w:rPr>
+          <w:rFonts w:cstheme="minorHAnsi"/>
+          <w:lang w:val="sk-SK"/>
+        </w:rPr>
+        <w:t>kwp</w:t>
+      </w:r>
+      <w:r>
+        <w:rPr>
+          <w:rFonts w:cstheme="minorHAnsi"/>
+          <w:lang w:val="sk-SK"/>
+        </w:rPr>
+        <w:t>]</w:t>
+      </w:r>
+      <w:r>
+        <w:rPr>
+          <w:rFonts w:cstheme="minorHAnsi"/>
+          <w:lang w:val="sk-SK"/>
+        </w:rPr>
+        <w:t xml:space="preserve"> Cena za kilowatt</w:t>
+      </w:r>
+    </w:p>
+    <w:p>
+      <w:pPr>
+        <w:rPr>
+          <w:rFonts w:cstheme="minorHAnsi"/>
+          <w:lang w:val="sk-SK"/>
+        </w:rPr>
+      </w:pPr>
+      <w:r>
+        <w:rPr>
+          <w:rFonts w:cstheme="minorHAnsi"/>
+          <w:lang w:val="sk-SK"/>
+        </w:rPr>
+        <w:t>[fs] Pravdepodobnost chyby</w:t>
+      </w:r>
+    </w:p>
+    <w:p>
+      <w:pPr>
+        <w:rPr>
+          <w:rFonts w:cstheme="minorHAnsi"/>
+          <w:lang w:val="sk-SK"/>
+        </w:rPr>
+      </w:pPr>
+      <w:r>
+        <w:rPr>
+          <w:rFonts w:cstheme="minorHAnsi"/>
+          <w:lang w:val="sk-SK"/>
+        </w:rPr>
+        <w:t>[fp] Cena opravy chyby</w:t>
+      </w:r>
+    </w:p>
+    <w:p>
+      <w:pPr>
+        <w:rPr>
+          <w:rFonts w:cstheme="minorHAnsi"/>
+          <w:lang w:val="sk-SK"/>
+        </w:rPr>
+      </w:pPr>
+      <w:r>
+        <w:rPr>
+          <w:rFonts w:cstheme="minorHAnsi"/>
+          <w:lang w:val="sk-SK"/>
+        </w:rPr>
+        <w:t>[rr] Revízia kazdych x rokov</w:t>
+      </w:r>
+    </w:p>
+    <w:p>
+      <w:pPr>
+        <w:rPr>
+          <w:rFonts w:cstheme="minorHAnsi"/>
+          <w:lang w:val="sk-SK"/>
+        </w:rPr>
+      </w:pPr>
+      <w:r>
+        <w:rPr>
+          <w:rFonts w:cstheme="minorHAnsi"/>
+          <w:lang w:val="sk-SK"/>
+        </w:rPr>
+        <w:t>[rl] Dĺžka revízie</w:t>
+      </w:r>
+    </w:p>
+    <w:p>
+      <w:pPr>
+        <w:rPr>
+          <w:rFonts w:cstheme="minorHAnsi"/>
+          <w:lang w:val="sk-SK"/>
+        </w:rPr>
+      </w:pPr>
+      <w:r>
+        <w:rPr>
+          <w:rFonts w:cstheme="minorHAnsi"/>
+          <w:lang w:val="sk-SK"/>
+        </w:rPr>
+        <w:t>[rp] Cena revízie</w:t>
       </w:r>
     </w:p>
     <w:sectPr>

--- a/docs/Simulácia návratnosti domácej solárnej elektrárne.docx
+++ b/docs/Simulácia návratnosti domácej solárnej elektrárne.docx
@@ -822,7 +822,21 @@
           <w:rFonts w:cstheme="minorHAnsi"/>
           <w:lang w:val="sk-SK"/>
         </w:rPr>
-        <w:t>°C (zníženie spotreby o 5% podľa ČEZ)</w:t>
+        <w:t>°C (zníženie spotreby o </w:t>
+      </w:r>
+      <w:r>
+        <w:rPr>
+          <w:rFonts w:cstheme="minorHAnsi"/>
+          <w:lang w:val="sk-SK"/>
+        </w:rPr>
+        <w:t>10</w:t>
+      </w:r>
+      <w:r>
+        <w:rPr>
+          <w:rFonts w:cstheme="minorHAnsi"/>
+          <w:lang w:val="sk-SK"/>
+        </w:rPr>
+        <w:t>% podľa ČEZ)</w:t>
       </w:r>
     </w:p>
     <w:p>
@@ -843,7 +857,21 @@
           <w:rFonts w:cstheme="minorHAnsi"/>
           <w:lang w:val="sk-SK"/>
         </w:rPr>
-        <w:t>°C (zníženie spotreby o 5% podľa ČEZ)</w:t>
+        <w:t>°C (zníženie spotreby o </w:t>
+      </w:r>
+      <w:r>
+        <w:rPr>
+          <w:rFonts w:cstheme="minorHAnsi"/>
+          <w:lang w:val="sk-SK"/>
+        </w:rPr>
+        <w:t>10</w:t>
+      </w:r>
+      <w:r>
+        <w:rPr>
+          <w:rFonts w:cstheme="minorHAnsi"/>
+          <w:lang w:val="sk-SK"/>
+        </w:rPr>
+        <w:t>% podľa ČEZ)</w:t>
       </w:r>
     </w:p>
     <w:p>
